--- a/StudyPoint/Study point source/Study point dokumentaatio.docx
+++ b/StudyPoint/Study point source/Study point dokumentaatio.docx
@@ -1,6 +1,6 @@
 
 <file path=word/document.xml><?xml version="1.0" encoding="utf-8"?>
-<w:document xmlns:wpc="http://schemas.microsoft.com/office/word/2010/wordprocessingCanvas" xmlns:cx="http://schemas.microsoft.com/office/drawing/2014/chartex" xmlns:cx1="http://schemas.microsoft.com/office/drawing/2015/9/8/chartex" xmlns:cx2="http://schemas.microsoft.com/office/drawing/2015/10/21/chartex" xmlns:cx3="http://schemas.microsoft.com/office/drawing/2016/5/9/chartex" xmlns:cx4="http://schemas.microsoft.com/office/drawing/2016/5/10/chartex" xmlns:cx5="http://schemas.microsoft.com/office/drawing/2016/5/11/chartex" xmlns:cx6="http://schemas.microsoft.com/office/drawing/2016/5/12/chartex" xmlns:cx7="http://schemas.microsoft.com/office/drawing/2016/5/13/chartex" xmlns:cx8="http://schemas.microsoft.com/office/drawing/2016/5/14/chartex" xmlns:mc="http://schemas.openxmlformats.org/markup-compatibility/2006" xmlns:aink="http://schemas.microsoft.com/office/drawing/2016/ink" xmlns:am3d="http://schemas.microsoft.com/office/drawing/2017/model3d" xmlns:o="urn:schemas-microsoft-com:office:office" xmlns:r="http://schemas.openxmlformats.org/officeDocument/2006/relationships" xmlns:m="http://schemas.openxmlformats.org/officeDocument/2006/math" xmlns:v="urn:schemas-microsoft-com:vml" xmlns:wp14="http://schemas.microsoft.com/office/word/2010/wordprocessingDrawing" xmlns:wp="http://schemas.openxmlformats.org/drawingml/2006/wordprocessingDrawing" xmlns:w10="urn:schemas-microsoft-com:office:word" xmlns:w="http://schemas.openxmlformats.org/wordprocessingml/2006/main" xmlns:w14="http://schemas.microsoft.com/office/word/2010/wordml" xmlns:w15="http://schemas.microsoft.com/office/word/2012/wordml" xmlns:w16cex="http://schemas.microsoft.com/office/word/2018/wordml/cex" xmlns:w16cid="http://schemas.microsoft.com/office/word/2016/wordml/cid" xmlns:w16="http://schemas.microsoft.com/office/word/2018/wordml" xmlns:w16sdtdh="http://schemas.microsoft.com/office/word/2020/wordml/sdtdatahash" xmlns:w16se="http://schemas.microsoft.com/office/word/2015/wordml/symex" xmlns:wpg="http://schemas.microsoft.com/office/word/2010/wordprocessingGroup" xmlns:wpi="http://schemas.microsoft.com/office/word/2010/wordprocessingInk" xmlns:wne="http://schemas.microsoft.com/office/word/2006/wordml" xmlns:wps="http://schemas.microsoft.com/office/word/2010/wordprocessingShape" mc:Ignorable="w14 w15 w16se w16cid w16 w16cex w16sdtdh wp14">
+<w:document xmlns:wpc="http://schemas.microsoft.com/office/word/2010/wordprocessingCanvas" xmlns:cx="http://schemas.microsoft.com/office/drawing/2014/chartex" xmlns:cx1="http://schemas.microsoft.com/office/drawing/2015/9/8/chartex" xmlns:cx2="http://schemas.microsoft.com/office/drawing/2015/10/21/chartex" xmlns:cx3="http://schemas.microsoft.com/office/drawing/2016/5/9/chartex" xmlns:cx4="http://schemas.microsoft.com/office/drawing/2016/5/10/chartex" xmlns:cx5="http://schemas.microsoft.com/office/drawing/2016/5/11/chartex" xmlns:cx6="http://schemas.microsoft.com/office/drawing/2016/5/12/chartex" xmlns:cx7="http://schemas.microsoft.com/office/drawing/2016/5/13/chartex" xmlns:cx8="http://schemas.microsoft.com/office/drawing/2016/5/14/chartex" xmlns:mc="http://schemas.openxmlformats.org/markup-compatibility/2006" xmlns:aink="http://schemas.microsoft.com/office/drawing/2016/ink" xmlns:am3d="http://schemas.microsoft.com/office/drawing/2017/model3d" xmlns:o="urn:schemas-microsoft-com:office:office" xmlns:oel="http://schemas.microsoft.com/office/2019/extlst" xmlns:r="http://schemas.openxmlformats.org/officeDocument/2006/relationships" xmlns:m="http://schemas.openxmlformats.org/officeDocument/2006/math" xmlns:v="urn:schemas-microsoft-com:vml" xmlns:wp14="http://schemas.microsoft.com/office/word/2010/wordprocessingDrawing" xmlns:wp="http://schemas.openxmlformats.org/drawingml/2006/wordprocessingDrawing" xmlns:w10="urn:schemas-microsoft-com:office:word" xmlns:w="http://schemas.openxmlformats.org/wordprocessingml/2006/main" xmlns:w14="http://schemas.microsoft.com/office/word/2010/wordml" xmlns:w15="http://schemas.microsoft.com/office/word/2012/wordml" xmlns:w16cex="http://schemas.microsoft.com/office/word/2018/wordml/cex" xmlns:w16cid="http://schemas.microsoft.com/office/word/2016/wordml/cid" xmlns:w16="http://schemas.microsoft.com/office/word/2018/wordml" xmlns:w16sdtdh="http://schemas.microsoft.com/office/word/2020/wordml/sdtdatahash" xmlns:w16se="http://schemas.microsoft.com/office/word/2015/wordml/symex" xmlns:wpg="http://schemas.microsoft.com/office/word/2010/wordprocessingGroup" xmlns:wpi="http://schemas.microsoft.com/office/word/2010/wordprocessingInk" xmlns:wne="http://schemas.microsoft.com/office/word/2006/wordml" xmlns:wps="http://schemas.microsoft.com/office/word/2010/wordprocessingShape" mc:Ignorable="w14 w15 w16se w16cid w16 w16cex w16sdtdh wp14">
   <w:body>
     <w:sdt>
       <w:sdtPr>
@@ -1512,19 +1512,7 @@
         <w:rPr>
           <w:lang w:val="fi-FI"/>
         </w:rPr>
-        <w:t xml:space="preserve">Tämän lisäksi sovelluksesta löytyy tietoa sen omistavasta yrityksestä, joka tätä projektia varten on täysin fiktiivinen. Sovelluksessa on myös galleria, ohjelmoinnin opiskelua tukevia linkkejä, mahdollisus ladata tiedostoja, sekä mahdollisuus tarkastella käyttäjän omia tietoja, jotka sovellus on tallentanut tietokantaan, että </w:t>
-      </w:r>
-      <w:r>
-        <w:rPr>
-          <w:lang w:val="fi-FI"/>
-        </w:rPr>
-        <w:t>jättää palautetta sovelluksen toiminnasta</w:t>
-      </w:r>
-      <w:r>
-        <w:rPr>
-          <w:lang w:val="fi-FI"/>
-        </w:rPr>
-        <w:t>.</w:t>
+        <w:t>Tämän lisäksi sovelluksesta löytyy tietoa sen omistavasta yrityksestä, joka tätä projektia varten on täysin fiktiivinen. Sovelluksessa on myös galleria, ohjelmoinnin opiskelua tukevia linkkejä, mahdollisus ladata tiedostoja, sekä mahdollisuus tarkastella käyttäjän omia tietoja, jotka sovellus on tallentanut tietokantaan, että jättää palautetta sovelluksen toiminnasta.</w:t>
       </w:r>
     </w:p>
     <w:p>
@@ -1627,34 +1615,22 @@
         <w:rPr>
           <w:lang w:val="fi-FI"/>
         </w:rPr>
-        <w:t xml:space="preserve">Tietokannasta löytyy viisi taulukkoa, jotka ovat sidoksissa toisiinsa. </w:t>
-      </w:r>
-      <w:r>
-        <w:t xml:space="preserve">Ne </w:t>
-      </w:r>
-      <w:proofErr w:type="spellStart"/>
-      <w:r>
-        <w:t>ovat</w:t>
-      </w:r>
-      <w:proofErr w:type="spellEnd"/>
-      <w:r>
-        <w:t xml:space="preserve">: </w:t>
-      </w:r>
-      <w:proofErr w:type="spellStart"/>
-      <w:r>
-        <w:t>register_user</w:t>
-      </w:r>
-      <w:proofErr w:type="spellEnd"/>
-      <w:r>
-        <w:t xml:space="preserve">, </w:t>
-      </w:r>
-      <w:proofErr w:type="spellStart"/>
-      <w:r>
-        <w:t>login_user</w:t>
-      </w:r>
-      <w:proofErr w:type="spellEnd"/>
-      <w:r>
-        <w:t>, questions, answers ja f</w:t>
+        <w:t xml:space="preserve">Tietokannasta löytyy </w:t>
+      </w:r>
+      <w:r>
+        <w:rPr>
+          <w:lang w:val="fi-FI"/>
+        </w:rPr>
+        <w:t>neljä</w:t>
+      </w:r>
+      <w:r>
+        <w:rPr>
+          <w:lang w:val="fi-FI"/>
+        </w:rPr>
+        <w:t xml:space="preserve"> taulukkoa, jotka ovat sidoksissa toisiinsa. </w:t>
+      </w:r>
+      <w:r>
+        <w:t>Ne ovat: register_user, questions, answers ja f</w:t>
       </w:r>
       <w:r>
         <w:t xml:space="preserve">eedback. </w:t>
@@ -1691,32 +1667,45 @@
         <w:rPr>
           <w:lang w:val="fi-FI"/>
         </w:rPr>
-        <w:t>Register_user taulukosta löytyy tarvittavat tiedot uuden käyttäjän rekisteröintiin. Se tallentaa käyttäjän syöttämien tietojen perusteella käyttäjän etunimen, sukunimen, puhelinnumeron, ammatin, sähköpostiosoitteen ja salasanan. Salasanan ohjelma kryptaa tietokantaan tietoturvallisuussyistä. Näiden lisäksi jokaiseen rekisteröityyn käyttäjään liitetään automaattisesti user_id, joka on jokaiselle käyttäjälle uniikki.</w:t>
-      </w:r>
-    </w:p>
-    <w:p>
-      <w:pPr>
-        <w:rPr>
-          <w:lang w:val="fi-FI"/>
-        </w:rPr>
-      </w:pPr>
-      <w:r>
-        <w:rPr>
-          <w:lang w:val="fi-FI"/>
-        </w:rPr>
-        <w:t>Login_user taulukko seuraa käyttäjän antamia tietoja sähköpostiosoitteesta ja salasanasta. Tiedot ovat samat kuin register_user taulukossa.</w:t>
-      </w:r>
-    </w:p>
-    <w:p>
-      <w:pPr>
-        <w:rPr>
-          <w:lang w:val="fi-FI"/>
-        </w:rPr>
-      </w:pPr>
-      <w:r>
-        <w:rPr>
-          <w:lang w:val="fi-FI"/>
-        </w:rPr>
+        <w:t>Register_user taulukosta löytyy tarvittavat tiedot uuden käyttäjän rekisteröintiin</w:t>
+      </w:r>
+      <w:r>
+        <w:rPr>
+          <w:lang w:val="fi-FI"/>
+        </w:rPr>
+        <w:t xml:space="preserve"> ja sisäänkirjaamiseen</w:t>
+      </w:r>
+      <w:r>
+        <w:rPr>
+          <w:lang w:val="fi-FI"/>
+        </w:rPr>
+        <w:t>. Se tallentaa käyttäjän syöttämien tietojen perusteella käyttäjän etunimen, sukunimen, puhelinnumeron, ammatin, sähköpostiosoitteen ja salasanan. Salasanan ohjelma kryptaa tietokantaan tietoturvallisuussyistä. Näiden lisäksi jokaiseen rekisteröityyn käyttäjään liitetään automaattisesti user_id, joka on jokaiselle käyttäjälle uniikki.</w:t>
+      </w:r>
+    </w:p>
+    <w:p>
+      <w:pPr>
+        <w:rPr>
+          <w:lang w:val="fi-FI"/>
+        </w:rPr>
+      </w:pPr>
+      <w:r>
+        <w:rPr>
+          <w:lang w:val="fi-FI"/>
+        </w:rPr>
+        <w:t>Oheisessa kaaviossa näkyy myös taulukko nimeltä login_user, mutta tätä taulukkoa ei koskaan tullut lopulliseen ohjelmaan, koska kaikki sisäänkirjaumiseen tarvittavat tiedot löytyivät jo register_user taulukosta. Tämän muutoksen myötä ”users” olisi ehkä ollut sopivampi nimi taulukolle, vaikkei sitä vaihdetukaan.</w:t>
+      </w:r>
+    </w:p>
+    <w:p>
+      <w:pPr>
+        <w:rPr>
+          <w:lang w:val="fi-FI"/>
+        </w:rPr>
+      </w:pPr>
+      <w:r>
+        <w:rPr>
+          <w:lang w:val="fi-FI"/>
+        </w:rPr>
+        <w:lastRenderedPageBreak/>
         <w:t>Questions taulukko sen sijaan tallentaa tiedot keskustelufoorumilla esitetyistä kysymyksistä</w:t>
       </w:r>
       <w:r>
@@ -1742,7 +1731,6 @@
         <w:rPr>
           <w:lang w:val="fi-FI"/>
         </w:rPr>
-        <w:lastRenderedPageBreak/>
         <w:t>Answers taulukkoon tallentuu tiedot annetuista vastauksista. Sinne tallentuvat vastaus itsessään, tieto siitä milloin vastaus on kirjoitettu ja vastauksen kirjotta</w:t>
       </w:r>
       <w:r>
@@ -1763,6 +1751,18 @@
           <w:lang w:val="fi-FI"/>
         </w:rPr>
         <w:t xml:space="preserve">Feedback taulukkoon </w:t>
+      </w:r>
+      <w:r>
+        <w:rPr>
+          <w:lang w:val="fi-FI"/>
+        </w:rPr>
+        <w:t>tallentuu tiedot sovellukseen jätetyistä palautteista. Taulukko tallentaa itse palautteen lisäksi palautteen antajan</w:t>
+      </w:r>
+      <w:r>
+        <w:rPr>
+          <w:lang w:val="fi-FI"/>
+        </w:rPr>
+        <w:t xml:space="preserve"> nimen ja datetime tiedot.</w:t>
       </w:r>
     </w:p>
     <w:p>
@@ -2012,6 +2012,7 @@
         <w:rPr>
           <w:lang w:val="fi-FI"/>
         </w:rPr>
+        <w:lastRenderedPageBreak/>
         <w:t>Relaatiotietokanta kaavio (mitä löytyy tietokannasta, miten yhteydessä..)</w:t>
       </w:r>
     </w:p>
@@ -2038,7 +2039,6 @@
         <w:rPr>
           <w:lang w:val="fi-FI"/>
         </w:rPr>
-        <w:lastRenderedPageBreak/>
         <w:t>Järjestelmän yleisrakenne</w:t>
       </w:r>
       <w:bookmarkEnd w:id="6"/>
@@ -2321,7 +2321,7 @@
 </file>
 
 <file path=word/numbering.xml><?xml version="1.0" encoding="utf-8"?>
-<w:numbering xmlns:wpc="http://schemas.microsoft.com/office/word/2010/wordprocessingCanvas" xmlns:cx="http://schemas.microsoft.com/office/drawing/2014/chartex" xmlns:cx1="http://schemas.microsoft.com/office/drawing/2015/9/8/chartex" xmlns:cx2="http://schemas.microsoft.com/office/drawing/2015/10/21/chartex" xmlns:cx3="http://schemas.microsoft.com/office/drawing/2016/5/9/chartex" xmlns:cx4="http://schemas.microsoft.com/office/drawing/2016/5/10/chartex" xmlns:cx5="http://schemas.microsoft.com/office/drawing/2016/5/11/chartex" xmlns:cx6="http://schemas.microsoft.com/office/drawing/2016/5/12/chartex" xmlns:cx7="http://schemas.microsoft.com/office/drawing/2016/5/13/chartex" xmlns:cx8="http://schemas.microsoft.com/office/drawing/2016/5/14/chartex" xmlns:mc="http://schemas.openxmlformats.org/markup-compatibility/2006" xmlns:aink="http://schemas.microsoft.com/office/drawing/2016/ink" xmlns:am3d="http://schemas.microsoft.com/office/drawing/2017/model3d" xmlns:o="urn:schemas-microsoft-com:office:office" xmlns:r="http://schemas.openxmlformats.org/officeDocument/2006/relationships" xmlns:m="http://schemas.openxmlformats.org/officeDocument/2006/math" xmlns:v="urn:schemas-microsoft-com:vml" xmlns:wp14="http://schemas.microsoft.com/office/word/2010/wordprocessingDrawing" xmlns:wp="http://schemas.openxmlformats.org/drawingml/2006/wordprocessingDrawing" xmlns:w10="urn:schemas-microsoft-com:office:word" xmlns:w="http://schemas.openxmlformats.org/wordprocessingml/2006/main" xmlns:w14="http://schemas.microsoft.com/office/word/2010/wordml" xmlns:w15="http://schemas.microsoft.com/office/word/2012/wordml" xmlns:w16cex="http://schemas.microsoft.com/office/word/2018/wordml/cex" xmlns:w16cid="http://schemas.microsoft.com/office/word/2016/wordml/cid" xmlns:w16="http://schemas.microsoft.com/office/word/2018/wordml" xmlns:w16sdtdh="http://schemas.microsoft.com/office/word/2020/wordml/sdtdatahash" xmlns:w16se="http://schemas.microsoft.com/office/word/2015/wordml/symex" xmlns:wpg="http://schemas.microsoft.com/office/word/2010/wordprocessingGroup" xmlns:wpi="http://schemas.microsoft.com/office/word/2010/wordprocessingInk" xmlns:wne="http://schemas.microsoft.com/office/word/2006/wordml" xmlns:wps="http://schemas.microsoft.com/office/word/2010/wordprocessingShape" mc:Ignorable="w14 w15 w16se w16cid w16 w16cex w16sdtdh wp14">
+<w:numbering xmlns:wpc="http://schemas.microsoft.com/office/word/2010/wordprocessingCanvas" xmlns:cx="http://schemas.microsoft.com/office/drawing/2014/chartex" xmlns:cx1="http://schemas.microsoft.com/office/drawing/2015/9/8/chartex" xmlns:cx2="http://schemas.microsoft.com/office/drawing/2015/10/21/chartex" xmlns:cx3="http://schemas.microsoft.com/office/drawing/2016/5/9/chartex" xmlns:cx4="http://schemas.microsoft.com/office/drawing/2016/5/10/chartex" xmlns:cx5="http://schemas.microsoft.com/office/drawing/2016/5/11/chartex" xmlns:cx6="http://schemas.microsoft.com/office/drawing/2016/5/12/chartex" xmlns:cx7="http://schemas.microsoft.com/office/drawing/2016/5/13/chartex" xmlns:cx8="http://schemas.microsoft.com/office/drawing/2016/5/14/chartex" xmlns:mc="http://schemas.openxmlformats.org/markup-compatibility/2006" xmlns:aink="http://schemas.microsoft.com/office/drawing/2016/ink" xmlns:am3d="http://schemas.microsoft.com/office/drawing/2017/model3d" xmlns:o="urn:schemas-microsoft-com:office:office" xmlns:oel="http://schemas.microsoft.com/office/2019/extlst" xmlns:r="http://schemas.openxmlformats.org/officeDocument/2006/relationships" xmlns:m="http://schemas.openxmlformats.org/officeDocument/2006/math" xmlns:v="urn:schemas-microsoft-com:vml" xmlns:wp14="http://schemas.microsoft.com/office/word/2010/wordprocessingDrawing" xmlns:wp="http://schemas.openxmlformats.org/drawingml/2006/wordprocessingDrawing" xmlns:w10="urn:schemas-microsoft-com:office:word" xmlns:w="http://schemas.openxmlformats.org/wordprocessingml/2006/main" xmlns:w14="http://schemas.microsoft.com/office/word/2010/wordml" xmlns:w15="http://schemas.microsoft.com/office/word/2012/wordml" xmlns:w16cex="http://schemas.microsoft.com/office/word/2018/wordml/cex" xmlns:w16cid="http://schemas.microsoft.com/office/word/2016/wordml/cid" xmlns:w16="http://schemas.microsoft.com/office/word/2018/wordml" xmlns:w16sdtdh="http://schemas.microsoft.com/office/word/2020/wordml/sdtdatahash" xmlns:w16se="http://schemas.microsoft.com/office/word/2015/wordml/symex" xmlns:wpg="http://schemas.microsoft.com/office/word/2010/wordprocessingGroup" xmlns:wpi="http://schemas.microsoft.com/office/word/2010/wordprocessingInk" xmlns:wne="http://schemas.microsoft.com/office/word/2006/wordml" xmlns:wps="http://schemas.microsoft.com/office/word/2010/wordprocessingShape" mc:Ignorable="w14 w15 w16se w16cid w16 w16cex w16sdtdh wp14">
   <w:abstractNum w:abstractNumId="0" w15:restartNumberingAfterBreak="0">
     <w:nsid w:val="06A22CCA"/>
     <w:multiLevelType w:val="hybridMultilevel"/>
@@ -4006,15 +4006,16 @@
 </file>
 
 <file path=customXml/item2.xml><?xml version="1.0" encoding="utf-8"?>
-<?mso-contentType ?>
-<FormTemplates xmlns="http://schemas.microsoft.com/sharepoint/v3/contenttype/forms">
-  <Display>DocumentLibraryForm</Display>
-  <Edit>DocumentLibraryForm</Edit>
-  <New>DocumentLibraryForm</New>
-</FormTemplates>
+<p:properties xmlns:p="http://schemas.microsoft.com/office/2006/metadata/properties" xmlns:xsi="http://www.w3.org/2001/XMLSchema-instance" xmlns:pc="http://schemas.microsoft.com/office/infopath/2007/PartnerControls">
+  <documentManagement/>
+</p:properties>
 </file>
 
 <file path=customXml/item3.xml><?xml version="1.0" encoding="utf-8"?>
+<b:Sources xmlns:b="http://schemas.openxmlformats.org/officeDocument/2006/bibliography" xmlns="http://schemas.openxmlformats.org/officeDocument/2006/bibliography" SelectedStyle="\APASixthEditionOfficeOnline.xsl" StyleName="APA" Version="6"/>
+</file>
+
+<file path=customXml/item4.xml><?xml version="1.0" encoding="utf-8"?>
 <ct:contentTypeSchema xmlns:ct="http://schemas.microsoft.com/office/2006/metadata/contentType" xmlns:ma="http://schemas.microsoft.com/office/2006/metadata/properties/metaAttributes" ct:_="" ma:_="" ma:contentTypeName="Asiakirja" ma:contentTypeID="0x0101001FCFC3F2C613984C85BA5983B69700D2" ma:contentTypeVersion="10" ma:contentTypeDescription="Luo uusi asiakirja." ma:contentTypeScope="" ma:versionID="371626d65011bfbe60e047aae6bc3e65">
   <xsd:schema xmlns:xsd="http://www.w3.org/2001/XMLSchema" xmlns:xs="http://www.w3.org/2001/XMLSchema" xmlns:p="http://schemas.microsoft.com/office/2006/metadata/properties" xmlns:ns3="552cfd81-4dd1-4abc-a311-2cfee347a048" xmlns:ns4="988c70bf-1d63-4bd7-be3d-b51f9abcfa66" targetNamespace="http://schemas.microsoft.com/office/2006/metadata/properties" ma:root="true" ma:fieldsID="b5d96eb60cd6087052ac91162723e231" ns3:_="" ns4:_="">
     <xsd:import namespace="552cfd81-4dd1-4abc-a311-2cfee347a048"/>
@@ -4217,14 +4218,13 @@
 </ct:contentTypeSchema>
 </file>
 
-<file path=customXml/item4.xml><?xml version="1.0" encoding="utf-8"?>
-<b:Sources xmlns:b="http://schemas.openxmlformats.org/officeDocument/2006/bibliography" xmlns="http://schemas.openxmlformats.org/officeDocument/2006/bibliography" SelectedStyle="\APASixthEditionOfficeOnline.xsl" StyleName="APA" Version="6"/>
-</file>
-
 <file path=customXml/item5.xml><?xml version="1.0" encoding="utf-8"?>
-<p:properties xmlns:p="http://schemas.microsoft.com/office/2006/metadata/properties" xmlns:xsi="http://www.w3.org/2001/XMLSchema-instance" xmlns:pc="http://schemas.microsoft.com/office/infopath/2007/PartnerControls">
-  <documentManagement/>
-</p:properties>
+<?mso-contentType ?>
+<FormTemplates xmlns="http://schemas.microsoft.com/sharepoint/v3/contenttype/forms">
+  <Display>DocumentLibraryForm</Display>
+  <Edit>DocumentLibraryForm</Edit>
+  <New>DocumentLibraryForm</New>
+</FormTemplates>
 </file>
 
 <file path=customXml/itemProps1.xml><?xml version="1.0" encoding="utf-8"?>
@@ -4236,14 +4236,23 @@
 </file>
 
 <file path=customXml/itemProps2.xml><?xml version="1.0" encoding="utf-8"?>
-<ds:datastoreItem xmlns:ds="http://schemas.openxmlformats.org/officeDocument/2006/customXml" ds:itemID="{77D9C7CC-A42F-4107-A2F7-139EA8B07B4C}">
+<ds:datastoreItem xmlns:ds="http://schemas.openxmlformats.org/officeDocument/2006/customXml" ds:itemID="{6B82EEF0-EA05-40EF-B5DF-978750C43933}">
   <ds:schemaRefs>
-    <ds:schemaRef ds:uri="http://schemas.microsoft.com/sharepoint/v3/contenttype/forms"/>
+    <ds:schemaRef ds:uri="http://schemas.microsoft.com/office/2006/metadata/properties"/>
+    <ds:schemaRef ds:uri="http://schemas.microsoft.com/office/infopath/2007/PartnerControls"/>
   </ds:schemaRefs>
 </ds:datastoreItem>
 </file>
 
 <file path=customXml/itemProps3.xml><?xml version="1.0" encoding="utf-8"?>
+<ds:datastoreItem xmlns:ds="http://schemas.openxmlformats.org/officeDocument/2006/customXml" ds:itemID="{A040E5E4-040D-4D79-9356-B7F39D358BA6}">
+  <ds:schemaRefs>
+    <ds:schemaRef ds:uri="http://schemas.openxmlformats.org/officeDocument/2006/bibliography"/>
+  </ds:schemaRefs>
+</ds:datastoreItem>
+</file>
+
+<file path=customXml/itemProps4.xml><?xml version="1.0" encoding="utf-8"?>
 <ds:datastoreItem xmlns:ds="http://schemas.openxmlformats.org/officeDocument/2006/customXml" ds:itemID="{3196C842-72B5-4613-BE4F-EF0691A4CCA5}">
   <ds:schemaRefs>
     <ds:schemaRef ds:uri="http://schemas.microsoft.com/office/2006/metadata/contentType"/>
@@ -4262,19 +4271,10 @@
 </ds:datastoreItem>
 </file>
 
-<file path=customXml/itemProps4.xml><?xml version="1.0" encoding="utf-8"?>
-<ds:datastoreItem xmlns:ds="http://schemas.openxmlformats.org/officeDocument/2006/customXml" ds:itemID="{A040E5E4-040D-4D79-9356-B7F39D358BA6}">
+<file path=customXml/itemProps5.xml><?xml version="1.0" encoding="utf-8"?>
+<ds:datastoreItem xmlns:ds="http://schemas.openxmlformats.org/officeDocument/2006/customXml" ds:itemID="{77D9C7CC-A42F-4107-A2F7-139EA8B07B4C}">
   <ds:schemaRefs>
-    <ds:schemaRef ds:uri="http://schemas.openxmlformats.org/officeDocument/2006/bibliography"/>
-  </ds:schemaRefs>
-</ds:datastoreItem>
-</file>
-
-<file path=customXml/itemProps5.xml><?xml version="1.0" encoding="utf-8"?>
-<ds:datastoreItem xmlns:ds="http://schemas.openxmlformats.org/officeDocument/2006/customXml" ds:itemID="{6B82EEF0-EA05-40EF-B5DF-978750C43933}">
-  <ds:schemaRefs>
-    <ds:schemaRef ds:uri="http://schemas.microsoft.com/office/2006/metadata/properties"/>
-    <ds:schemaRef ds:uri="http://schemas.microsoft.com/office/infopath/2007/PartnerControls"/>
+    <ds:schemaRef ds:uri="http://schemas.microsoft.com/sharepoint/v3/contenttype/forms"/>
   </ds:schemaRefs>
 </ds:datastoreItem>
 </file>